--- a/手机相关/Qualcomm/8926平台boot过程分析.docx
+++ b/手机相关/Qualcomm/8926平台boot过程分析.docx
@@ -480,6 +480,7 @@
           <w:sz w:val="27"/>
           <w:szCs w:val="27"/>
         </w:rPr>
+        <w:lastRenderedPageBreak/>
         <w:t>OEMSBL  : oem second bootloader </w:t>
       </w:r>
     </w:p>
@@ -3563,19 +3564,17 @@
         </w:rPr>
         <w:t>， 是一种详细描述类型接口的标准。这种接口用于</w:t>
       </w:r>
-      <w:hyperlink r:id="rId7" w:history="1">
-        <w:r>
-          <w:rPr>
-            <w:rFonts w:ascii="微软雅黑" w:eastAsia="微软雅黑" w:hAnsi="微软雅黑" w:cs="宋体" w:hint="eastAsia"/>
-            <w:color w:val="0000FF"/>
-            <w:kern w:val="0"/>
-            <w:sz w:val="27"/>
-            <w:szCs w:val="27"/>
-            <w:u w:val="single"/>
-          </w:rPr>
-          <w:t>操作系统</w:t>
-        </w:r>
-      </w:hyperlink>
+      <w:r>
+        <w:rPr>
+          <w:rFonts w:ascii="微软雅黑" w:eastAsia="微软雅黑" w:hAnsi="微软雅黑" w:cs="宋体" w:hint="eastAsia"/>
+          <w:color w:val="0000FF"/>
+          <w:kern w:val="0"/>
+          <w:sz w:val="27"/>
+          <w:szCs w:val="27"/>
+          <w:u w:val="single"/>
+        </w:rPr>
+        <w:t>操作系统</w:t>
+      </w:r>
       <w:r>
         <w:rPr>
           <w:rFonts w:ascii="微软雅黑" w:eastAsia="微软雅黑" w:hAnsi="微软雅黑" w:cs="宋体" w:hint="eastAsia"/>
@@ -3798,7 +3797,19 @@
           <w:sz w:val="27"/>
           <w:szCs w:val="27"/>
         </w:rPr>
-        <w:t>modem</w:t>
+        <w:t>mod</w:t>
+      </w:r>
+      <w:bookmarkStart w:id="0" w:name="_GoBack"/>
+      <w:bookmarkEnd w:id="0"/>
+      <w:r>
+        <w:rPr>
+          <w:rFonts w:ascii="Times New Roman" w:eastAsia="微软雅黑" w:hAnsi="Times New Roman" w:cs="Times New Roman"/>
+          <w:color w:val="000000"/>
+          <w:kern w:val="0"/>
+          <w:sz w:val="27"/>
+          <w:szCs w:val="27"/>
+        </w:rPr>
+        <w:t>em</w:t>
       </w:r>
       <w:r>
         <w:rPr>
@@ -6718,15 +6729,13 @@
         <w:ind w:left="840" w:firstLine="420"/>
         <w:jc w:val="left"/>
         <w:rPr>
-          <w:rFonts w:ascii="宋体" w:eastAsia="宋体" w:hAnsi="宋体" w:cs="宋体" w:hint="eastAsia"/>
-          <w:color w:val="000000"/>
-          <w:kern w:val="0"/>
-          <w:sz w:val="27"/>
-          <w:szCs w:val="27"/>
-        </w:rPr>
-      </w:pPr>
-      <w:bookmarkStart w:id="0" w:name="_GoBack"/>
-      <w:bookmarkEnd w:id="0"/>
+          <w:rFonts w:ascii="宋体" w:eastAsia="宋体" w:hAnsi="宋体" w:cs="宋体"/>
+          <w:color w:val="000000"/>
+          <w:kern w:val="0"/>
+          <w:sz w:val="27"/>
+          <w:szCs w:val="27"/>
+        </w:rPr>
+      </w:pPr>
     </w:p>
     <w:sectPr>
       <w:pgSz w:w="11906" w:h="16838"/>
@@ -9401,7 +9410,6 @@
   <w:style w:type="character" w:default="1" w:styleId="a0">
     <w:name w:val="Default Paragraph Font"/>
     <w:uiPriority w:val="1"/>
-    <w:semiHidden/>
     <w:unhideWhenUsed/>
   </w:style>
   <w:style w:type="table" w:default="1" w:styleId="a1">
